--- a/document/12组_水源文档软件架构文档.docx
+++ b/document/12组_水源文档软件架构文档.docx
@@ -53,12 +53,7 @@
     <w:p>
       <w:pPr>
         <w:sectPr>
-          <w:headerReference w:type="even" r:id="rId8"/>
-          <w:headerReference w:type="default" r:id="rId9"/>
-          <w:footerReference w:type="even" r:id="rId10"/>
-          <w:footerReference w:type="default" r:id="rId11"/>
-          <w:headerReference w:type="first" r:id="rId12"/>
-          <w:footerReference w:type="first" r:id="rId13"/>
+          <w:headerReference w:type="default" r:id="rId8"/>
           <w:pgSz w:w="12240" w:h="15840" w:code="1"/>
           <w:pgMar w:top="1440" w:right="1440" w:bottom="1440" w:left="1440" w:header="720" w:footer="720" w:gutter="0"/>
           <w:cols w:space="720"/>
@@ -5299,7 +5294,6 @@
           <w:sz w:val="24"/>
           <w:szCs w:val="24"/>
         </w:rPr>
-        <w:lastRenderedPageBreak/>
         <w:drawing>
           <wp:inline distT="0" distB="0" distL="0" distR="0" wp14:anchorId="39DA6D22" wp14:editId="2689EF37">
             <wp:extent cx="5988314" cy="6539163"/>
@@ -5318,7 +5312,7 @@
                     </pic:cNvPicPr>
                   </pic:nvPicPr>
                   <pic:blipFill>
-                    <a:blip r:embed="rId14">
+                    <a:blip r:embed="rId9">
                       <a:extLst>
                         <a:ext uri="{28A0092B-C50C-407E-A947-70E740481C1C}">
                           <a14:useLocalDpi xmlns:a14="http://schemas.microsoft.com/office/drawing/2010/main" val="0"/>
@@ -5478,7 +5472,6 @@
         <w:rPr>
           <w:noProof/>
         </w:rPr>
-        <w:lastRenderedPageBreak/>
         <w:drawing>
           <wp:inline distT="0" distB="0" distL="0" distR="0" wp14:anchorId="22BC796C" wp14:editId="338AF60F">
             <wp:extent cx="5302523" cy="7004410"/>
@@ -5495,7 +5488,7 @@
                     <pic:cNvPicPr/>
                   </pic:nvPicPr>
                   <pic:blipFill>
-                    <a:blip r:embed="rId15"/>
+                    <a:blip r:embed="rId10"/>
                     <a:stretch>
                       <a:fillRect/>
                     </a:stretch>
@@ -5785,7 +5778,6 @@
         <w:rPr>
           <w:rFonts w:hint="eastAsia"/>
         </w:rPr>
-        <w:lastRenderedPageBreak/>
         <w:t>时序图</w:t>
       </w:r>
       <w:bookmarkEnd w:id="8"/>
@@ -5827,7 +5819,7 @@
                     </pic:cNvPicPr>
                   </pic:nvPicPr>
                   <pic:blipFill>
-                    <a:blip r:embed="rId16">
+                    <a:blip r:embed="rId11">
                       <a:extLst>
                         <a:ext uri="{28A0092B-C50C-407E-A947-70E740481C1C}">
                           <a14:useLocalDpi xmlns:a14="http://schemas.microsoft.com/office/drawing/2010/main" val="0"/>
@@ -6027,7 +6019,7 @@
                     </pic:cNvPicPr>
                   </pic:nvPicPr>
                   <pic:blipFill>
-                    <a:blip r:embed="rId17" cstate="print">
+                    <a:blip r:embed="rId12" cstate="print">
                       <a:extLst>
                         <a:ext uri="{28A0092B-C50C-407E-A947-70E740481C1C}">
                           <a14:useLocalDpi xmlns:a14="http://schemas.microsoft.com/office/drawing/2010/main" val="0"/>
@@ -6326,7 +6318,6 @@
         <w:rPr>
           <w:rFonts w:hint="eastAsia"/>
         </w:rPr>
-        <w:lastRenderedPageBreak/>
         <w:t>时序图</w:t>
       </w:r>
       <w:bookmarkEnd w:id="13"/>
@@ -6363,7 +6354,7 @@
                     </pic:cNvPicPr>
                   </pic:nvPicPr>
                   <pic:blipFill>
-                    <a:blip r:embed="rId18">
+                    <a:blip r:embed="rId13">
                       <a:extLst>
                         <a:ext uri="{28A0092B-C50C-407E-A947-70E740481C1C}">
                           <a14:useLocalDpi xmlns:a14="http://schemas.microsoft.com/office/drawing/2010/main" val="0"/>
@@ -6527,7 +6518,6 @@
         <w:rPr>
           <w:rFonts w:hint="eastAsia"/>
         </w:rPr>
-        <w:lastRenderedPageBreak/>
         <w:t>通讯图</w:t>
       </w:r>
       <w:bookmarkEnd w:id="14"/>
@@ -6564,7 +6554,7 @@
                     </pic:cNvPicPr>
                   </pic:nvPicPr>
                   <pic:blipFill>
-                    <a:blip r:embed="rId19" cstate="print">
+                    <a:blip r:embed="rId14" cstate="print">
                       <a:extLst>
                         <a:ext uri="{28A0092B-C50C-407E-A947-70E740481C1C}">
                           <a14:useLocalDpi xmlns:a14="http://schemas.microsoft.com/office/drawing/2010/main" val="0"/>
@@ -6844,7 +6834,6 @@
         <w:rPr>
           <w:rFonts w:hint="eastAsia"/>
         </w:rPr>
-        <w:lastRenderedPageBreak/>
         <w:t>时序图</w:t>
       </w:r>
       <w:bookmarkEnd w:id="18"/>
@@ -6881,7 +6870,7 @@
                     </pic:cNvPicPr>
                   </pic:nvPicPr>
                   <pic:blipFill>
-                    <a:blip r:embed="rId20">
+                    <a:blip r:embed="rId15">
                       <a:extLst>
                         <a:ext uri="{28A0092B-C50C-407E-A947-70E740481C1C}">
                           <a14:useLocalDpi xmlns:a14="http://schemas.microsoft.com/office/drawing/2010/main" val="0"/>
@@ -7045,7 +7034,6 @@
         <w:rPr>
           <w:rFonts w:hint="eastAsia"/>
         </w:rPr>
-        <w:lastRenderedPageBreak/>
         <w:t>通讯图</w:t>
       </w:r>
       <w:bookmarkEnd w:id="19"/>
@@ -7082,7 +7070,7 @@
                     </pic:cNvPicPr>
                   </pic:nvPicPr>
                   <pic:blipFill>
-                    <a:blip r:embed="rId21">
+                    <a:blip r:embed="rId16">
                       <a:extLst>
                         <a:ext uri="{28A0092B-C50C-407E-A947-70E740481C1C}">
                           <a14:useLocalDpi xmlns:a14="http://schemas.microsoft.com/office/drawing/2010/main" val="0"/>
@@ -7363,7 +7351,6 @@
         <w:rPr>
           <w:rFonts w:hint="eastAsia"/>
         </w:rPr>
-        <w:lastRenderedPageBreak/>
         <w:t>时序图</w:t>
       </w:r>
       <w:bookmarkEnd w:id="23"/>
@@ -7400,7 +7387,7 @@
                     </pic:cNvPicPr>
                   </pic:nvPicPr>
                   <pic:blipFill>
-                    <a:blip r:embed="rId22">
+                    <a:blip r:embed="rId17">
                       <a:extLst>
                         <a:ext uri="{28A0092B-C50C-407E-A947-70E740481C1C}">
                           <a14:useLocalDpi xmlns:a14="http://schemas.microsoft.com/office/drawing/2010/main" val="0"/>
@@ -7563,7 +7550,6 @@
         <w:rPr>
           <w:rFonts w:hint="eastAsia"/>
         </w:rPr>
-        <w:lastRenderedPageBreak/>
         <w:t>通讯图</w:t>
       </w:r>
       <w:bookmarkEnd w:id="24"/>
@@ -7605,7 +7591,7 @@
                     </pic:cNvPicPr>
                   </pic:nvPicPr>
                   <pic:blipFill>
-                    <a:blip r:embed="rId23">
+                    <a:blip r:embed="rId18">
                       <a:extLst>
                         <a:ext uri="{28A0092B-C50C-407E-A947-70E740481C1C}">
                           <a14:useLocalDpi xmlns:a14="http://schemas.microsoft.com/office/drawing/2010/main" val="0"/>
@@ -7963,7 +7949,6 @@
         <w:rPr>
           <w:rFonts w:hint="eastAsia"/>
         </w:rPr>
-        <w:lastRenderedPageBreak/>
         <w:t>时序图</w:t>
       </w:r>
       <w:bookmarkEnd w:id="28"/>
@@ -8000,7 +7985,7 @@
                     </pic:cNvPicPr>
                   </pic:nvPicPr>
                   <pic:blipFill>
-                    <a:blip r:embed="rId24">
+                    <a:blip r:embed="rId19">
                       <a:extLst>
                         <a:ext uri="{28A0092B-C50C-407E-A947-70E740481C1C}">
                           <a14:useLocalDpi xmlns:a14="http://schemas.microsoft.com/office/drawing/2010/main" val="0"/>
@@ -8163,7 +8148,6 @@
         <w:rPr>
           <w:rFonts w:hint="eastAsia"/>
         </w:rPr>
-        <w:lastRenderedPageBreak/>
         <w:t>通讯图</w:t>
       </w:r>
       <w:bookmarkEnd w:id="29"/>
@@ -8205,7 +8189,7 @@
                     </pic:cNvPicPr>
                   </pic:nvPicPr>
                   <pic:blipFill>
-                    <a:blip r:embed="rId25">
+                    <a:blip r:embed="rId20">
                       <a:extLst>
                         <a:ext uri="{28A0092B-C50C-407E-A947-70E740481C1C}">
                           <a14:useLocalDpi xmlns:a14="http://schemas.microsoft.com/office/drawing/2010/main" val="0"/>
@@ -8533,7 +8517,6 @@
         <w:rPr>
           <w:rFonts w:hint="eastAsia"/>
         </w:rPr>
-        <w:lastRenderedPageBreak/>
         <w:t>时序图</w:t>
       </w:r>
       <w:bookmarkEnd w:id="33"/>
@@ -8570,7 +8553,7 @@
                     </pic:cNvPicPr>
                   </pic:nvPicPr>
                   <pic:blipFill>
-                    <a:blip r:embed="rId26">
+                    <a:blip r:embed="rId21">
                       <a:extLst>
                         <a:ext uri="{28A0092B-C50C-407E-A947-70E740481C1C}">
                           <a14:useLocalDpi xmlns:a14="http://schemas.microsoft.com/office/drawing/2010/main" val="0"/>
@@ -8745,7 +8728,6 @@
         <w:rPr>
           <w:rFonts w:hint="eastAsia"/>
         </w:rPr>
-        <w:lastRenderedPageBreak/>
         <w:t>通讯图</w:t>
       </w:r>
       <w:bookmarkEnd w:id="34"/>
@@ -8782,7 +8764,7 @@
                     </pic:cNvPicPr>
                   </pic:nvPicPr>
                   <pic:blipFill>
-                    <a:blip r:embed="rId27">
+                    <a:blip r:embed="rId22">
                       <a:extLst>
                         <a:ext uri="{28A0092B-C50C-407E-A947-70E740481C1C}">
                           <a14:useLocalDpi xmlns:a14="http://schemas.microsoft.com/office/drawing/2010/main" val="0"/>
@@ -9153,7 +9135,6 @@
         <w:rPr>
           <w:rFonts w:hint="eastAsia"/>
         </w:rPr>
-        <w:lastRenderedPageBreak/>
         <w:t>时序图</w:t>
       </w:r>
       <w:bookmarkEnd w:id="38"/>
@@ -9183,7 +9164,7 @@
                     <pic:cNvPicPr/>
                   </pic:nvPicPr>
                   <pic:blipFill>
-                    <a:blip r:embed="rId28"/>
+                    <a:blip r:embed="rId23"/>
                     <a:stretch>
                       <a:fillRect/>
                     </a:stretch>
@@ -9332,7 +9313,6 @@
         <w:rPr>
           <w:rFonts w:hint="eastAsia"/>
         </w:rPr>
-        <w:lastRenderedPageBreak/>
         <w:t>通讯图</w:t>
       </w:r>
       <w:bookmarkEnd w:id="39"/>
@@ -9362,7 +9342,7 @@
                     <pic:cNvPicPr/>
                   </pic:nvPicPr>
                   <pic:blipFill>
-                    <a:blip r:embed="rId29"/>
+                    <a:blip r:embed="rId24"/>
                     <a:stretch>
                       <a:fillRect/>
                     </a:stretch>
@@ -9726,7 +9706,6 @@
         <w:rPr>
           <w:rFonts w:hint="eastAsia"/>
         </w:rPr>
-        <w:lastRenderedPageBreak/>
         <w:t>时序图</w:t>
       </w:r>
       <w:bookmarkEnd w:id="43"/>
@@ -9756,7 +9735,7 @@
                     <pic:cNvPicPr/>
                   </pic:nvPicPr>
                   <pic:blipFill>
-                    <a:blip r:embed="rId30"/>
+                    <a:blip r:embed="rId25"/>
                     <a:stretch>
                       <a:fillRect/>
                     </a:stretch>
@@ -9905,7 +9884,6 @@
         <w:rPr>
           <w:rFonts w:hint="eastAsia"/>
         </w:rPr>
-        <w:lastRenderedPageBreak/>
         <w:t>通讯图</w:t>
       </w:r>
       <w:bookmarkEnd w:id="44"/>
@@ -9935,7 +9913,7 @@
                     <pic:cNvPicPr/>
                   </pic:nvPicPr>
                   <pic:blipFill>
-                    <a:blip r:embed="rId31"/>
+                    <a:blip r:embed="rId26"/>
                     <a:stretch>
                       <a:fillRect/>
                     </a:stretch>
@@ -10152,7 +10130,6 @@
           <w:noProof/>
           <w:snapToGrid/>
         </w:rPr>
-        <w:lastRenderedPageBreak/>
         <w:drawing>
           <wp:inline distT="0" distB="0" distL="0" distR="0" wp14:anchorId="1C98E39A" wp14:editId="764E0597">
             <wp:extent cx="5818340" cy="3578652"/>
@@ -10169,7 +10146,7 @@
                     <pic:cNvPicPr/>
                   </pic:nvPicPr>
                   <pic:blipFill>
-                    <a:blip r:embed="rId32"/>
+                    <a:blip r:embed="rId27"/>
                     <a:stretch>
                       <a:fillRect/>
                     </a:stretch>
@@ -10373,7 +10350,7 @@
                     <pic:cNvPicPr/>
                   </pic:nvPicPr>
                   <pic:blipFill>
-                    <a:blip r:embed="rId33"/>
+                    <a:blip r:embed="rId28"/>
                     <a:stretch>
                       <a:fillRect/>
                     </a:stretch>
@@ -10587,7 +10564,7 @@
                     <pic:cNvPicPr/>
                   </pic:nvPicPr>
                   <pic:blipFill>
-                    <a:blip r:embed="rId34"/>
+                    <a:blip r:embed="rId29"/>
                     <a:stretch>
                       <a:fillRect/>
                     </a:stretch>
@@ -10788,7 +10765,7 @@
                     <pic:cNvPicPr/>
                   </pic:nvPicPr>
                   <pic:blipFill>
-                    <a:blip r:embed="rId35"/>
+                    <a:blip r:embed="rId30"/>
                     <a:stretch>
                       <a:fillRect/>
                     </a:stretch>
@@ -10979,7 +10956,7 @@
                     <pic:cNvPicPr/>
                   </pic:nvPicPr>
                   <pic:blipFill>
-                    <a:blip r:embed="rId36"/>
+                    <a:blip r:embed="rId31"/>
                     <a:stretch>
                       <a:fillRect/>
                     </a:stretch>
@@ -11116,7 +11093,13 @@
         <w:rPr>
           <w:rFonts w:asciiTheme="majorEastAsia" w:eastAsiaTheme="majorEastAsia" w:hAnsiTheme="majorEastAsia" w:hint="eastAsia"/>
         </w:rPr>
-        <w:t>逻辑视图</w:t>
+        <w:t>进程</w:t>
+      </w:r>
+      <w:r>
+        <w:rPr>
+          <w:rFonts w:asciiTheme="majorEastAsia" w:eastAsiaTheme="majorEastAsia" w:hAnsiTheme="majorEastAsia" w:hint="eastAsia"/>
+        </w:rPr>
+        <w:t>视图</w:t>
       </w:r>
     </w:p>
     <w:p>
@@ -11207,7 +11190,7 @@
                     <pic:cNvPicPr/>
                   </pic:nvPicPr>
                   <pic:blipFill>
-                    <a:blip r:embed="rId37"/>
+                    <a:blip r:embed="rId32"/>
                     <a:stretch>
                       <a:fillRect/>
                     </a:stretch>
@@ -11413,7 +11396,7 @@
                     <pic:cNvPicPr/>
                   </pic:nvPicPr>
                   <pic:blipFill>
-                    <a:blip r:embed="rId38"/>
+                    <a:blip r:embed="rId33"/>
                     <a:stretch>
                       <a:fillRect/>
                     </a:stretch>
@@ -11727,9 +11710,6 @@
     <w:p>
       <w:pPr>
         <w:ind w:left="360"/>
-        <w:rPr>
-          <w:rFonts w:hint="eastAsia"/>
-        </w:rPr>
       </w:pPr>
       <w:r>
         <w:rPr>
@@ -11752,7 +11732,7 @@
                     <pic:cNvPicPr/>
                   </pic:nvPicPr>
                   <pic:blipFill>
-                    <a:blip r:embed="rId39"/>
+                    <a:blip r:embed="rId34"/>
                     <a:stretch>
                       <a:fillRect/>
                     </a:stretch>
@@ -11819,7 +11799,7 @@
                     <pic:cNvPicPr/>
                   </pic:nvPicPr>
                   <pic:blipFill>
-                    <a:blip r:embed="rId40"/>
+                    <a:blip r:embed="rId35"/>
                     <a:stretch>
                       <a:fillRect/>
                     </a:stretch>
@@ -12012,7 +11992,7 @@
                     <pic:cNvPicPr/>
                   </pic:nvPicPr>
                   <pic:blipFill>
-                    <a:blip r:embed="rId41"/>
+                    <a:blip r:embed="rId36"/>
                     <a:stretch>
                       <a:fillRect/>
                     </a:stretch>
@@ -12282,8 +12262,8 @@
       </w:r>
     </w:p>
     <w:sectPr>
-      <w:headerReference w:type="default" r:id="rId42"/>
-      <w:footerReference w:type="default" r:id="rId43"/>
+      <w:headerReference w:type="default" r:id="rId37"/>
+      <w:footerReference w:type="default" r:id="rId38"/>
       <w:pgSz w:w="12240" w:h="15840" w:code="1"/>
       <w:pgMar w:top="1440" w:right="1440" w:bottom="1440" w:left="1440" w:header="720" w:footer="720" w:gutter="0"/>
       <w:cols w:space="720"/>
@@ -12312,36 +12292,6 @@
 </file>
 
 <file path=word/footer1.xml><?xml version="1.0" encoding="utf-8"?>
-<w:ftr xmlns:wpc="http://schemas.microsoft.com/office/word/2010/wordprocessingCanvas" xmlns:cx="http://schemas.microsoft.com/office/drawing/2014/chartex" xmlns:cx1="http://schemas.microsoft.com/office/drawing/2015/9/8/chartex" xmlns:cx2="http://schemas.microsoft.com/office/drawing/2015/10/21/chartex" xmlns:cx3="http://schemas.microsoft.com/office/drawing/2016/5/9/chartex" xmlns:cx4="http://schemas.microsoft.com/office/drawing/2016/5/10/chartex" xmlns:cx5="http://schemas.microsoft.com/office/drawing/2016/5/11/chartex" xmlns:cx6="http://schemas.microsoft.com/office/drawing/2016/5/12/chartex" xmlns:cx7="http://schemas.microsoft.com/office/drawing/2016/5/13/chartex" xmlns:cx8="http://schemas.microsoft.com/office/drawing/2016/5/14/chartex" xmlns:mc="http://schemas.openxmlformats.org/markup-compatibility/2006" xmlns:aink="http://schemas.microsoft.com/office/drawing/2016/ink" xmlns:am3d="http://schemas.microsoft.com/office/drawing/2017/model3d" xmlns:o="urn:schemas-microsoft-com:office:office" xmlns:oel="http://schemas.microsoft.com/office/2019/extlst" xmlns:r="http://schemas.openxmlformats.org/officeDocument/2006/relationships" xmlns:m="http://schemas.openxmlformats.org/officeDocument/2006/math" xmlns:v="urn:schemas-microsoft-com:vml" xmlns:wp14="http://schemas.microsoft.com/office/word/2010/wordprocessingDrawing" xmlns:wp="http://schemas.openxmlformats.org/drawingml/2006/wordprocessingDrawing" xmlns:w10="urn:schemas-microsoft-com:office:word" xmlns:w="http://schemas.openxmlformats.org/wordprocessingml/2006/main" xmlns:w14="http://schemas.microsoft.com/office/word/2010/wordml" xmlns:w15="http://schemas.microsoft.com/office/word/2012/wordml" xmlns:w16cex="http://schemas.microsoft.com/office/word/2018/wordml/cex" xmlns:w16cid="http://schemas.microsoft.com/office/word/2016/wordml/cid" xmlns:w16="http://schemas.microsoft.com/office/word/2018/wordml" xmlns:w16sdtdh="http://schemas.microsoft.com/office/word/2020/wordml/sdtdatahash" xmlns:w16se="http://schemas.microsoft.com/office/word/2015/wordml/symex" xmlns:wpg="http://schemas.microsoft.com/office/word/2010/wordprocessingGroup" xmlns:wpi="http://schemas.microsoft.com/office/word/2010/wordprocessingInk" xmlns:wne="http://schemas.microsoft.com/office/word/2006/wordml" xmlns:wps="http://schemas.microsoft.com/office/word/2010/wordprocessingShape" mc:Ignorable="w14 w15 w16se w16cid w16 w16cex w16sdtdh wp14">
-  <w:p>
-    <w:pPr>
-      <w:pStyle w:val="a7"/>
-    </w:pPr>
-  </w:p>
-</w:ftr>
-</file>
-
-<file path=word/footer2.xml><?xml version="1.0" encoding="utf-8"?>
-<w:ftr xmlns:wpc="http://schemas.microsoft.com/office/word/2010/wordprocessingCanvas" xmlns:cx="http://schemas.microsoft.com/office/drawing/2014/chartex" xmlns:cx1="http://schemas.microsoft.com/office/drawing/2015/9/8/chartex" xmlns:cx2="http://schemas.microsoft.com/office/drawing/2015/10/21/chartex" xmlns:cx3="http://schemas.microsoft.com/office/drawing/2016/5/9/chartex" xmlns:cx4="http://schemas.microsoft.com/office/drawing/2016/5/10/chartex" xmlns:cx5="http://schemas.microsoft.com/office/drawing/2016/5/11/chartex" xmlns:cx6="http://schemas.microsoft.com/office/drawing/2016/5/12/chartex" xmlns:cx7="http://schemas.microsoft.com/office/drawing/2016/5/13/chartex" xmlns:cx8="http://schemas.microsoft.com/office/drawing/2016/5/14/chartex" xmlns:mc="http://schemas.openxmlformats.org/markup-compatibility/2006" xmlns:aink="http://schemas.microsoft.com/office/drawing/2016/ink" xmlns:am3d="http://schemas.microsoft.com/office/drawing/2017/model3d" xmlns:o="urn:schemas-microsoft-com:office:office" xmlns:oel="http://schemas.microsoft.com/office/2019/extlst" xmlns:r="http://schemas.openxmlformats.org/officeDocument/2006/relationships" xmlns:m="http://schemas.openxmlformats.org/officeDocument/2006/math" xmlns:v="urn:schemas-microsoft-com:vml" xmlns:wp14="http://schemas.microsoft.com/office/word/2010/wordprocessingDrawing" xmlns:wp="http://schemas.openxmlformats.org/drawingml/2006/wordprocessingDrawing" xmlns:w10="urn:schemas-microsoft-com:office:word" xmlns:w="http://schemas.openxmlformats.org/wordprocessingml/2006/main" xmlns:w14="http://schemas.microsoft.com/office/word/2010/wordml" xmlns:w15="http://schemas.microsoft.com/office/word/2012/wordml" xmlns:w16cex="http://schemas.microsoft.com/office/word/2018/wordml/cex" xmlns:w16cid="http://schemas.microsoft.com/office/word/2016/wordml/cid" xmlns:w16="http://schemas.microsoft.com/office/word/2018/wordml" xmlns:w16sdtdh="http://schemas.microsoft.com/office/word/2020/wordml/sdtdatahash" xmlns:w16se="http://schemas.microsoft.com/office/word/2015/wordml/symex" xmlns:wpg="http://schemas.microsoft.com/office/word/2010/wordprocessingGroup" xmlns:wpi="http://schemas.microsoft.com/office/word/2010/wordprocessingInk" xmlns:wne="http://schemas.microsoft.com/office/word/2006/wordml" xmlns:wps="http://schemas.microsoft.com/office/word/2010/wordprocessingShape" mc:Ignorable="w14 w15 w16se w16cid w16 w16cex w16sdtdh wp14">
-  <w:p>
-    <w:pPr>
-      <w:pStyle w:val="a7"/>
-    </w:pPr>
-  </w:p>
-</w:ftr>
-</file>
-
-<file path=word/footer3.xml><?xml version="1.0" encoding="utf-8"?>
-<w:ftr xmlns:wpc="http://schemas.microsoft.com/office/word/2010/wordprocessingCanvas" xmlns:cx="http://schemas.microsoft.com/office/drawing/2014/chartex" xmlns:cx1="http://schemas.microsoft.com/office/drawing/2015/9/8/chartex" xmlns:cx2="http://schemas.microsoft.com/office/drawing/2015/10/21/chartex" xmlns:cx3="http://schemas.microsoft.com/office/drawing/2016/5/9/chartex" xmlns:cx4="http://schemas.microsoft.com/office/drawing/2016/5/10/chartex" xmlns:cx5="http://schemas.microsoft.com/office/drawing/2016/5/11/chartex" xmlns:cx6="http://schemas.microsoft.com/office/drawing/2016/5/12/chartex" xmlns:cx7="http://schemas.microsoft.com/office/drawing/2016/5/13/chartex" xmlns:cx8="http://schemas.microsoft.com/office/drawing/2016/5/14/chartex" xmlns:mc="http://schemas.openxmlformats.org/markup-compatibility/2006" xmlns:aink="http://schemas.microsoft.com/office/drawing/2016/ink" xmlns:am3d="http://schemas.microsoft.com/office/drawing/2017/model3d" xmlns:o="urn:schemas-microsoft-com:office:office" xmlns:oel="http://schemas.microsoft.com/office/2019/extlst" xmlns:r="http://schemas.openxmlformats.org/officeDocument/2006/relationships" xmlns:m="http://schemas.openxmlformats.org/officeDocument/2006/math" xmlns:v="urn:schemas-microsoft-com:vml" xmlns:wp14="http://schemas.microsoft.com/office/word/2010/wordprocessingDrawing" xmlns:wp="http://schemas.openxmlformats.org/drawingml/2006/wordprocessingDrawing" xmlns:w10="urn:schemas-microsoft-com:office:word" xmlns:w="http://schemas.openxmlformats.org/wordprocessingml/2006/main" xmlns:w14="http://schemas.microsoft.com/office/word/2010/wordml" xmlns:w15="http://schemas.microsoft.com/office/word/2012/wordml" xmlns:w16cex="http://schemas.microsoft.com/office/word/2018/wordml/cex" xmlns:w16cid="http://schemas.microsoft.com/office/word/2016/wordml/cid" xmlns:w16="http://schemas.microsoft.com/office/word/2018/wordml" xmlns:w16sdtdh="http://schemas.microsoft.com/office/word/2020/wordml/sdtdatahash" xmlns:w16se="http://schemas.microsoft.com/office/word/2015/wordml/symex" xmlns:wpg="http://schemas.microsoft.com/office/word/2010/wordprocessingGroup" xmlns:wpi="http://schemas.microsoft.com/office/word/2010/wordprocessingInk" xmlns:wne="http://schemas.microsoft.com/office/word/2006/wordml" xmlns:wps="http://schemas.microsoft.com/office/word/2010/wordprocessingShape" mc:Ignorable="w14 w15 w16se w16cid w16 w16cex w16sdtdh wp14">
-  <w:p>
-    <w:pPr>
-      <w:pStyle w:val="a7"/>
-    </w:pPr>
-  </w:p>
-</w:ftr>
-</file>
-
-<file path=word/footer4.xml><?xml version="1.0" encoding="utf-8"?>
 <w:ftr xmlns:wpc="http://schemas.microsoft.com/office/word/2010/wordprocessingCanvas" xmlns:cx="http://schemas.microsoft.com/office/drawing/2014/chartex" xmlns:cx1="http://schemas.microsoft.com/office/drawing/2015/9/8/chartex" xmlns:cx2="http://schemas.microsoft.com/office/drawing/2015/10/21/chartex" xmlns:cx3="http://schemas.microsoft.com/office/drawing/2016/5/9/chartex" xmlns:cx4="http://schemas.microsoft.com/office/drawing/2016/5/10/chartex" xmlns:cx5="http://schemas.microsoft.com/office/drawing/2016/5/11/chartex" xmlns:cx6="http://schemas.microsoft.com/office/drawing/2016/5/12/chartex" xmlns:cx7="http://schemas.microsoft.com/office/drawing/2016/5/13/chartex" xmlns:cx8="http://schemas.microsoft.com/office/drawing/2016/5/14/chartex" xmlns:mc="http://schemas.openxmlformats.org/markup-compatibility/2006" xmlns:aink="http://schemas.microsoft.com/office/drawing/2016/ink" xmlns:am3d="http://schemas.microsoft.com/office/drawing/2017/model3d" xmlns:o="urn:schemas-microsoft-com:office:office" xmlns:oel="http://schemas.microsoft.com/office/2019/extlst" xmlns:r="http://schemas.openxmlformats.org/officeDocument/2006/relationships" xmlns:m="http://schemas.openxmlformats.org/officeDocument/2006/math" xmlns:v="urn:schemas-microsoft-com:vml" xmlns:wp14="http://schemas.microsoft.com/office/word/2010/wordprocessingDrawing" xmlns:wp="http://schemas.openxmlformats.org/drawingml/2006/wordprocessingDrawing" xmlns:w10="urn:schemas-microsoft-com:office:word" xmlns:w="http://schemas.openxmlformats.org/wordprocessingml/2006/main" xmlns:w14="http://schemas.microsoft.com/office/word/2010/wordml" xmlns:w15="http://schemas.microsoft.com/office/word/2012/wordml" xmlns:w16cex="http://schemas.microsoft.com/office/word/2018/wordml/cex" xmlns:w16cid="http://schemas.microsoft.com/office/word/2016/wordml/cid" xmlns:w16="http://schemas.microsoft.com/office/word/2018/wordml" xmlns:w16sdtdh="http://schemas.microsoft.com/office/word/2020/wordml/sdtdatahash" xmlns:w16se="http://schemas.microsoft.com/office/word/2015/wordml/symex" xmlns:wpg="http://schemas.microsoft.com/office/word/2010/wordprocessingGroup" xmlns:wpi="http://schemas.microsoft.com/office/word/2010/wordprocessingInk" xmlns:wne="http://schemas.microsoft.com/office/word/2006/wordml" xmlns:wps="http://schemas.microsoft.com/office/word/2010/wordprocessingShape" mc:Ignorable="w14 w15 w16se w16cid w16 w16cex w16sdtdh wp14">
   <w:tbl>
     <w:tblPr>
@@ -12602,16 +12552,6 @@
 <w:hdr xmlns:wpc="http://schemas.microsoft.com/office/word/2010/wordprocessingCanvas" xmlns:cx="http://schemas.microsoft.com/office/drawing/2014/chartex" xmlns:cx1="http://schemas.microsoft.com/office/drawing/2015/9/8/chartex" xmlns:cx2="http://schemas.microsoft.com/office/drawing/2015/10/21/chartex" xmlns:cx3="http://schemas.microsoft.com/office/drawing/2016/5/9/chartex" xmlns:cx4="http://schemas.microsoft.com/office/drawing/2016/5/10/chartex" xmlns:cx5="http://schemas.microsoft.com/office/drawing/2016/5/11/chartex" xmlns:cx6="http://schemas.microsoft.com/office/drawing/2016/5/12/chartex" xmlns:cx7="http://schemas.microsoft.com/office/drawing/2016/5/13/chartex" xmlns:cx8="http://schemas.microsoft.com/office/drawing/2016/5/14/chartex" xmlns:mc="http://schemas.openxmlformats.org/markup-compatibility/2006" xmlns:aink="http://schemas.microsoft.com/office/drawing/2016/ink" xmlns:am3d="http://schemas.microsoft.com/office/drawing/2017/model3d" xmlns:o="urn:schemas-microsoft-com:office:office" xmlns:oel="http://schemas.microsoft.com/office/2019/extlst" xmlns:r="http://schemas.openxmlformats.org/officeDocument/2006/relationships" xmlns:m="http://schemas.openxmlformats.org/officeDocument/2006/math" xmlns:v="urn:schemas-microsoft-com:vml" xmlns:wp14="http://schemas.microsoft.com/office/word/2010/wordprocessingDrawing" xmlns:wp="http://schemas.openxmlformats.org/drawingml/2006/wordprocessingDrawing" xmlns:w10="urn:schemas-microsoft-com:office:word" xmlns:w="http://schemas.openxmlformats.org/wordprocessingml/2006/main" xmlns:w14="http://schemas.microsoft.com/office/word/2010/wordml" xmlns:w15="http://schemas.microsoft.com/office/word/2012/wordml" xmlns:w16cex="http://schemas.microsoft.com/office/word/2018/wordml/cex" xmlns:w16cid="http://schemas.microsoft.com/office/word/2016/wordml/cid" xmlns:w16="http://schemas.microsoft.com/office/word/2018/wordml" xmlns:w16sdtdh="http://schemas.microsoft.com/office/word/2020/wordml/sdtdatahash" xmlns:w16se="http://schemas.microsoft.com/office/word/2015/wordml/symex" xmlns:wpg="http://schemas.microsoft.com/office/word/2010/wordprocessingGroup" xmlns:wpi="http://schemas.microsoft.com/office/word/2010/wordprocessingInk" xmlns:wne="http://schemas.microsoft.com/office/word/2006/wordml" xmlns:wps="http://schemas.microsoft.com/office/word/2010/wordprocessingShape" mc:Ignorable="w14 w15 w16se w16cid w16 w16cex w16sdtdh wp14">
   <w:p>
     <w:pPr>
-      <w:pStyle w:val="a6"/>
-    </w:pPr>
-  </w:p>
-</w:hdr>
-</file>
-
-<file path=word/header2.xml><?xml version="1.0" encoding="utf-8"?>
-<w:hdr xmlns:wpc="http://schemas.microsoft.com/office/word/2010/wordprocessingCanvas" xmlns:cx="http://schemas.microsoft.com/office/drawing/2014/chartex" xmlns:cx1="http://schemas.microsoft.com/office/drawing/2015/9/8/chartex" xmlns:cx2="http://schemas.microsoft.com/office/drawing/2015/10/21/chartex" xmlns:cx3="http://schemas.microsoft.com/office/drawing/2016/5/9/chartex" xmlns:cx4="http://schemas.microsoft.com/office/drawing/2016/5/10/chartex" xmlns:cx5="http://schemas.microsoft.com/office/drawing/2016/5/11/chartex" xmlns:cx6="http://schemas.microsoft.com/office/drawing/2016/5/12/chartex" xmlns:cx7="http://schemas.microsoft.com/office/drawing/2016/5/13/chartex" xmlns:cx8="http://schemas.microsoft.com/office/drawing/2016/5/14/chartex" xmlns:mc="http://schemas.openxmlformats.org/markup-compatibility/2006" xmlns:aink="http://schemas.microsoft.com/office/drawing/2016/ink" xmlns:am3d="http://schemas.microsoft.com/office/drawing/2017/model3d" xmlns:o="urn:schemas-microsoft-com:office:office" xmlns:oel="http://schemas.microsoft.com/office/2019/extlst" xmlns:r="http://schemas.openxmlformats.org/officeDocument/2006/relationships" xmlns:m="http://schemas.openxmlformats.org/officeDocument/2006/math" xmlns:v="urn:schemas-microsoft-com:vml" xmlns:wp14="http://schemas.microsoft.com/office/word/2010/wordprocessingDrawing" xmlns:wp="http://schemas.openxmlformats.org/drawingml/2006/wordprocessingDrawing" xmlns:w10="urn:schemas-microsoft-com:office:word" xmlns:w="http://schemas.openxmlformats.org/wordprocessingml/2006/main" xmlns:w14="http://schemas.microsoft.com/office/word/2010/wordml" xmlns:w15="http://schemas.microsoft.com/office/word/2012/wordml" xmlns:w16cex="http://schemas.microsoft.com/office/word/2018/wordml/cex" xmlns:w16cid="http://schemas.microsoft.com/office/word/2016/wordml/cid" xmlns:w16="http://schemas.microsoft.com/office/word/2018/wordml" xmlns:w16sdtdh="http://schemas.microsoft.com/office/word/2020/wordml/sdtdatahash" xmlns:w16se="http://schemas.microsoft.com/office/word/2015/wordml/symex" xmlns:wpg="http://schemas.microsoft.com/office/word/2010/wordprocessingGroup" xmlns:wpi="http://schemas.microsoft.com/office/word/2010/wordprocessingInk" xmlns:wne="http://schemas.microsoft.com/office/word/2006/wordml" xmlns:wps="http://schemas.microsoft.com/office/word/2010/wordprocessingShape" mc:Ignorable="w14 w15 w16se w16cid w16 w16cex w16sdtdh wp14">
-  <w:p>
-    <w:pPr>
       <w:rPr>
         <w:sz w:val="24"/>
       </w:rPr>
@@ -12698,17 +12638,7 @@
 </w:hdr>
 </file>
 
-<file path=word/header3.xml><?xml version="1.0" encoding="utf-8"?>
-<w:hdr xmlns:wpc="http://schemas.microsoft.com/office/word/2010/wordprocessingCanvas" xmlns:cx="http://schemas.microsoft.com/office/drawing/2014/chartex" xmlns:cx1="http://schemas.microsoft.com/office/drawing/2015/9/8/chartex" xmlns:cx2="http://schemas.microsoft.com/office/drawing/2015/10/21/chartex" xmlns:cx3="http://schemas.microsoft.com/office/drawing/2016/5/9/chartex" xmlns:cx4="http://schemas.microsoft.com/office/drawing/2016/5/10/chartex" xmlns:cx5="http://schemas.microsoft.com/office/drawing/2016/5/11/chartex" xmlns:cx6="http://schemas.microsoft.com/office/drawing/2016/5/12/chartex" xmlns:cx7="http://schemas.microsoft.com/office/drawing/2016/5/13/chartex" xmlns:cx8="http://schemas.microsoft.com/office/drawing/2016/5/14/chartex" xmlns:mc="http://schemas.openxmlformats.org/markup-compatibility/2006" xmlns:aink="http://schemas.microsoft.com/office/drawing/2016/ink" xmlns:am3d="http://schemas.microsoft.com/office/drawing/2017/model3d" xmlns:o="urn:schemas-microsoft-com:office:office" xmlns:oel="http://schemas.microsoft.com/office/2019/extlst" xmlns:r="http://schemas.openxmlformats.org/officeDocument/2006/relationships" xmlns:m="http://schemas.openxmlformats.org/officeDocument/2006/math" xmlns:v="urn:schemas-microsoft-com:vml" xmlns:wp14="http://schemas.microsoft.com/office/word/2010/wordprocessingDrawing" xmlns:wp="http://schemas.openxmlformats.org/drawingml/2006/wordprocessingDrawing" xmlns:w10="urn:schemas-microsoft-com:office:word" xmlns:w="http://schemas.openxmlformats.org/wordprocessingml/2006/main" xmlns:w14="http://schemas.microsoft.com/office/word/2010/wordml" xmlns:w15="http://schemas.microsoft.com/office/word/2012/wordml" xmlns:w16cex="http://schemas.microsoft.com/office/word/2018/wordml/cex" xmlns:w16cid="http://schemas.microsoft.com/office/word/2016/wordml/cid" xmlns:w16="http://schemas.microsoft.com/office/word/2018/wordml" xmlns:w16sdtdh="http://schemas.microsoft.com/office/word/2020/wordml/sdtdatahash" xmlns:w16se="http://schemas.microsoft.com/office/word/2015/wordml/symex" xmlns:wpg="http://schemas.microsoft.com/office/word/2010/wordprocessingGroup" xmlns:wpi="http://schemas.microsoft.com/office/word/2010/wordprocessingInk" xmlns:wne="http://schemas.microsoft.com/office/word/2006/wordml" xmlns:wps="http://schemas.microsoft.com/office/word/2010/wordprocessingShape" mc:Ignorable="w14 w15 w16se w16cid w16 w16cex w16sdtdh wp14">
-  <w:p>
-    <w:pPr>
-      <w:pStyle w:val="a6"/>
-    </w:pPr>
-  </w:p>
-</w:hdr>
-</file>
-
-<file path=word/header4.xml><?xml version="1.0" encoding="utf-8"?>
+<file path=word/header2.xml><?xml version="1.0" encoding="utf-8"?>
 <w:hdr xmlns:wpc="http://schemas.microsoft.com/office/word/2010/wordprocessingCanvas" xmlns:cx="http://schemas.microsoft.com/office/drawing/2014/chartex" xmlns:cx1="http://schemas.microsoft.com/office/drawing/2015/9/8/chartex" xmlns:cx2="http://schemas.microsoft.com/office/drawing/2015/10/21/chartex" xmlns:cx3="http://schemas.microsoft.com/office/drawing/2016/5/9/chartex" xmlns:cx4="http://schemas.microsoft.com/office/drawing/2016/5/10/chartex" xmlns:cx5="http://schemas.microsoft.com/office/drawing/2016/5/11/chartex" xmlns:cx6="http://schemas.microsoft.com/office/drawing/2016/5/12/chartex" xmlns:cx7="http://schemas.microsoft.com/office/drawing/2016/5/13/chartex" xmlns:cx8="http://schemas.microsoft.com/office/drawing/2016/5/14/chartex" xmlns:mc="http://schemas.openxmlformats.org/markup-compatibility/2006" xmlns:aink="http://schemas.microsoft.com/office/drawing/2016/ink" xmlns:am3d="http://schemas.microsoft.com/office/drawing/2017/model3d" xmlns:o="urn:schemas-microsoft-com:office:office" xmlns:oel="http://schemas.microsoft.com/office/2019/extlst" xmlns:r="http://schemas.openxmlformats.org/officeDocument/2006/relationships" xmlns:m="http://schemas.openxmlformats.org/officeDocument/2006/math" xmlns:v="urn:schemas-microsoft-com:vml" xmlns:wp14="http://schemas.microsoft.com/office/word/2010/wordprocessingDrawing" xmlns:wp="http://schemas.openxmlformats.org/drawingml/2006/wordprocessingDrawing" xmlns:w10="urn:schemas-microsoft-com:office:word" xmlns:w="http://schemas.openxmlformats.org/wordprocessingml/2006/main" xmlns:w14="http://schemas.microsoft.com/office/word/2010/wordml" xmlns:w15="http://schemas.microsoft.com/office/word/2012/wordml" xmlns:w16cex="http://schemas.microsoft.com/office/word/2018/wordml/cex" xmlns:w16cid="http://schemas.microsoft.com/office/word/2016/wordml/cid" xmlns:w16="http://schemas.microsoft.com/office/word/2018/wordml" xmlns:w16sdtdh="http://schemas.microsoft.com/office/word/2020/wordml/sdtdatahash" xmlns:w16se="http://schemas.microsoft.com/office/word/2015/wordml/symex" xmlns:wpg="http://schemas.microsoft.com/office/word/2010/wordprocessingGroup" xmlns:wpi="http://schemas.microsoft.com/office/word/2010/wordprocessingInk" xmlns:wne="http://schemas.microsoft.com/office/word/2006/wordml" xmlns:wps="http://schemas.microsoft.com/office/word/2010/wordprocessingShape" mc:Ignorable="w14 w15 w16se w16cid w16 w16cex w16sdtdh wp14">
   <w:tbl>
     <w:tblPr>
